--- a/source/doc/Metrics4.docx
+++ b/source/doc/Metrics4.docx
@@ -216,41 +216,11 @@
         </w:numPr>
       </w:pPr>
     </w:p>
-    <w:p>
-      <w:pPr>
-        <w:rPr>
-          <w:lang w:val="en-US"/>
-        </w:rPr>
-      </w:pPr>
-    </w:p>
-    <w:p>
-      <w:pPr>
-        <w:rPr>
-          <w:lang w:val="en-US"/>
-        </w:rPr>
-      </w:pPr>
-    </w:p>
-    <w:p>
-      <w:pPr>
-        <w:rPr>
-          <w:lang w:val="en-US"/>
-        </w:rPr>
-      </w:pPr>
-    </w:p>
-    <w:p>
-      <w:pPr>
-        <w:rPr>
-          <w:lang w:val="en-US"/>
-        </w:rPr>
-      </w:pPr>
-    </w:p>
-    <w:p>
-      <w:pPr>
-        <w:rPr>
-          <w:lang w:val="en-US"/>
-        </w:rPr>
-      </w:pPr>
-    </w:p>
+    <w:p/>
+    <w:p/>
+    <w:p/>
+    <w:p/>
+    <w:p/>
     <w:p>
       <w:r>
         <w:t>В интернете можно найти множество вариантов программного измерения промежутков времени, но очень мало объективных сравнений этих методов. В учебных целях я провёл замеры нескольких параметров на мой взгляд наиболее популярных методов в Windows и Linux и решил поделиться результатами.</w:t>
@@ -415,6 +385,12 @@
         <w:t xml:space="preserve"> </w:t>
       </w:r>
       <w:r>
+        <w:rPr>
+          <w:lang w:val="en-US"/>
+        </w:rPr>
+        <w:t>1</w:t>
+      </w:r>
+      <w:r>
         <w:t xml:space="preserve">B+ </w:t>
       </w:r>
       <w:r>
@@ -463,10 +439,7 @@
         <w:t xml:space="preserve">получение </w:t>
       </w:r>
       <w:r>
-        <w:t xml:space="preserve">значения </w:t>
-      </w:r>
-      <w:r>
-        <w:t xml:space="preserve">Time </w:t>
+        <w:t xml:space="preserve">значения Time </w:t>
       </w:r>
       <w:proofErr w:type="spellStart"/>
       <w:r>
@@ -474,10 +447,7 @@
       </w:r>
       <w:proofErr w:type="spellEnd"/>
       <w:r>
-        <w:t xml:space="preserve"> Counter</w:t>
-      </w:r>
-      <w:r>
-        <w:t xml:space="preserve"> с помощью </w:t>
+        <w:t xml:space="preserve"> Counter с помощью </w:t>
       </w:r>
       <w:r>
         <w:t>инструкци</w:t>
@@ -507,10 +477,7 @@
         <w:t>ns</w:t>
       </w:r>
       <w:r>
-        <w:t>.</w:t>
-      </w:r>
-      <w:r>
-        <w:t xml:space="preserve"> </w:t>
+        <w:t xml:space="preserve">. </w:t>
       </w:r>
       <w:r>
         <w:t>на тестовой</w:t>
